--- a/Spring学习手册.docx
+++ b/Spring学习手册.docx
@@ -70,7 +70,6 @@
       <w:pPr>
         <w:ind w:firstLineChars="100" w:firstLine="240"/>
         <w:rPr>
-          <w:rFonts w:hint="eastAsia"/>
           <w:sz w:val="24"/>
           <w:szCs w:val="24"/>
         </w:rPr>
@@ -292,7 +291,7 @@
       </w:r>
       <w:r>
         <w:rPr>
-          <w:rFonts w:hint="eastAsia"/>
+          <w:rFonts w:asciiTheme="minorEastAsia" w:hAnsiTheme="minorEastAsia" w:hint="eastAsia"/>
           <w:sz w:val="24"/>
           <w:szCs w:val="24"/>
         </w:rPr>
@@ -300,10 +299,18 @@
       </w:r>
       <w:r>
         <w:rPr>
-          <w:sz w:val="24"/>
-          <w:szCs w:val="24"/>
-        </w:rPr>
-        <w:t>中只有一个</w:t>
+          <w:rFonts w:asciiTheme="minorEastAsia" w:hAnsiTheme="minorEastAsia"/>
+          <w:sz w:val="24"/>
+          <w:szCs w:val="24"/>
+        </w:rPr>
+        <w:t>中只有一</w:t>
+      </w:r>
+      <w:r>
+        <w:rPr>
+          <w:sz w:val="24"/>
+          <w:szCs w:val="24"/>
+        </w:rPr>
+        <w:t>个</w:t>
       </w:r>
       <w:r>
         <w:rPr>
@@ -324,7 +331,6 @@
       <w:pPr>
         <w:ind w:left="360"/>
         <w:rPr>
-          <w:rFonts w:hint="eastAsia"/>
           <w:sz w:val="24"/>
           <w:szCs w:val="24"/>
         </w:rPr>
@@ -715,25 +721,516 @@
         <w:pStyle w:val="a5"/>
         <w:ind w:left="360" w:firstLineChars="0" w:firstLine="0"/>
         <w:rPr>
+          <w:sz w:val="24"/>
+          <w:szCs w:val="24"/>
+        </w:rPr>
+      </w:pPr>
+      <w:r>
+        <w:rPr>
+          <w:sz w:val="24"/>
+          <w:szCs w:val="24"/>
+        </w:rPr>
+        <w:t>BeanWrapper</w:t>
+      </w:r>
+      <w:r>
+        <w:rPr>
           <w:rFonts w:hint="eastAsia"/>
           <w:sz w:val="24"/>
           <w:szCs w:val="24"/>
         </w:rPr>
-      </w:pPr>
-      <w:r>
-        <w:rPr>
-          <w:sz w:val="24"/>
-          <w:szCs w:val="24"/>
-        </w:rPr>
-        <w:t>BeanWrapper</w:t>
+        <w:t>（很少用）</w:t>
+      </w:r>
+    </w:p>
+    <w:p>
+      <w:pPr>
+        <w:pStyle w:val="a5"/>
+        <w:ind w:left="360" w:firstLineChars="0" w:firstLine="0"/>
+        <w:rPr>
+          <w:sz w:val="24"/>
+          <w:szCs w:val="24"/>
+        </w:rPr>
+      </w:pPr>
+      <w:r>
+        <w:rPr>
+          <w:sz w:val="24"/>
+          <w:szCs w:val="24"/>
+        </w:rPr>
+        <w:t>BeanFactory</w:t>
+      </w:r>
+    </w:p>
+    <w:p>
+      <w:pPr>
+        <w:pStyle w:val="a5"/>
+        <w:ind w:left="360" w:firstLineChars="0" w:firstLine="0"/>
+        <w:rPr>
+          <w:sz w:val="24"/>
+          <w:szCs w:val="24"/>
+        </w:rPr>
+      </w:pPr>
+      <w:r>
+        <w:rPr>
+          <w:sz w:val="24"/>
+          <w:szCs w:val="24"/>
+        </w:rPr>
+        <w:t>ApplicationContext</w:t>
+      </w:r>
+    </w:p>
+    <w:p>
+      <w:pPr>
+        <w:rPr>
+          <w:b/>
+          <w:sz w:val="32"/>
+          <w:szCs w:val="32"/>
+        </w:rPr>
+      </w:pPr>
+      <w:r>
+        <w:rPr>
+          <w:b/>
+          <w:sz w:val="32"/>
+          <w:szCs w:val="32"/>
+        </w:rPr>
+        <w:lastRenderedPageBreak/>
+        <w:t>Spring</w:t>
+      </w:r>
+      <w:r>
+        <w:rPr>
+          <w:b/>
+          <w:sz w:val="32"/>
+          <w:szCs w:val="32"/>
+        </w:rPr>
+        <w:t>的</w:t>
       </w:r>
       <w:r>
         <w:rPr>
           <w:rFonts w:hint="eastAsia"/>
-          <w:sz w:val="24"/>
-          <w:szCs w:val="24"/>
-        </w:rPr>
-        <w:t>（很少用）</w:t>
+          <w:b/>
+          <w:sz w:val="32"/>
+          <w:szCs w:val="32"/>
+        </w:rPr>
+        <w:t>AOP</w:t>
+      </w:r>
+    </w:p>
+    <w:p>
+      <w:pPr>
+        <w:pStyle w:val="a5"/>
+        <w:numPr>
+          <w:ilvl w:val="0"/>
+          <w:numId w:val="2"/>
+        </w:numPr>
+        <w:ind w:firstLineChars="0"/>
+        <w:rPr>
+          <w:rFonts w:asciiTheme="minorEastAsia" w:hAnsiTheme="minorEastAsia"/>
+          <w:sz w:val="24"/>
+          <w:szCs w:val="24"/>
+        </w:rPr>
+      </w:pPr>
+      <w:r>
+        <w:rPr>
+          <w:rFonts w:asciiTheme="minorEastAsia" w:hAnsiTheme="minorEastAsia" w:hint="eastAsia"/>
+          <w:sz w:val="24"/>
+          <w:szCs w:val="24"/>
+        </w:rPr>
+        <w:t>概念</w:t>
+      </w:r>
+    </w:p>
+    <w:p>
+      <w:pPr>
+        <w:pStyle w:val="a5"/>
+        <w:ind w:left="360" w:firstLine="480"/>
+        <w:rPr>
+          <w:rFonts w:asciiTheme="minorEastAsia" w:hAnsiTheme="minorEastAsia"/>
+          <w:sz w:val="24"/>
+          <w:szCs w:val="24"/>
+        </w:rPr>
+      </w:pPr>
+      <w:r>
+        <w:rPr>
+          <w:rFonts w:asciiTheme="minorEastAsia" w:hAnsiTheme="minorEastAsia"/>
+          <w:sz w:val="24"/>
+          <w:szCs w:val="24"/>
+        </w:rPr>
+        <w:t>面向切面编程，把散落在程序中的公共部分提取出来，做成切面类，这样的好处在于，代码的可重用，一旦涉及到该功能的需求发生变化，只要修改该代码就行，否则</w:t>
+      </w:r>
+      <w:r>
+        <w:rPr>
+          <w:rFonts w:asciiTheme="minorEastAsia" w:hAnsiTheme="minorEastAsia" w:hint="eastAsia"/>
+          <w:sz w:val="24"/>
+          <w:szCs w:val="24"/>
+        </w:rPr>
+        <w:t>需要</w:t>
+      </w:r>
+      <w:r>
+        <w:rPr>
+          <w:rFonts w:asciiTheme="minorEastAsia" w:hAnsiTheme="minorEastAsia"/>
+          <w:sz w:val="24"/>
+          <w:szCs w:val="24"/>
+        </w:rPr>
+        <w:t>到处修改</w:t>
+      </w:r>
+    </w:p>
+    <w:p>
+      <w:pPr>
+        <w:pStyle w:val="a5"/>
+        <w:ind w:left="360" w:firstLine="480"/>
+        <w:rPr>
+          <w:rFonts w:asciiTheme="minorEastAsia" w:hAnsiTheme="minorEastAsia"/>
+          <w:sz w:val="24"/>
+          <w:szCs w:val="24"/>
+        </w:rPr>
+      </w:pPr>
+      <w:r>
+        <w:rPr>
+          <w:rFonts w:asciiTheme="minorEastAsia" w:hAnsiTheme="minorEastAsia" w:hint="eastAsia"/>
+          <w:sz w:val="24"/>
+          <w:szCs w:val="24"/>
+        </w:rPr>
+        <w:t>传统</w:t>
+      </w:r>
+      <w:r>
+        <w:rPr>
+          <w:rFonts w:asciiTheme="minorEastAsia" w:hAnsiTheme="minorEastAsia"/>
+          <w:sz w:val="24"/>
+          <w:szCs w:val="24"/>
+        </w:rPr>
+        <w:t>OOP</w:t>
+      </w:r>
+      <w:r>
+        <w:rPr>
+          <w:rFonts w:asciiTheme="minorEastAsia" w:hAnsiTheme="minorEastAsia" w:hint="eastAsia"/>
+          <w:sz w:val="24"/>
+          <w:szCs w:val="24"/>
+        </w:rPr>
+        <w:t>（面向</w:t>
+      </w:r>
+      <w:r>
+        <w:rPr>
+          <w:rFonts w:asciiTheme="minorEastAsia" w:hAnsiTheme="minorEastAsia"/>
+          <w:sz w:val="24"/>
+          <w:szCs w:val="24"/>
+        </w:rPr>
+        <w:t>对象编程</w:t>
+      </w:r>
+      <w:r>
+        <w:rPr>
+          <w:rFonts w:asciiTheme="minorEastAsia" w:hAnsiTheme="minorEastAsia" w:hint="eastAsia"/>
+          <w:sz w:val="24"/>
+          <w:szCs w:val="24"/>
+        </w:rPr>
+        <w:t>）通过抽象</w:t>
+      </w:r>
+      <w:r>
+        <w:rPr>
+          <w:rFonts w:asciiTheme="minorEastAsia" w:hAnsiTheme="minorEastAsia"/>
+          <w:sz w:val="24"/>
+          <w:szCs w:val="24"/>
+        </w:rPr>
+        <w:t>，封装，</w:t>
+      </w:r>
+      <w:r>
+        <w:rPr>
+          <w:rFonts w:asciiTheme="minorEastAsia" w:hAnsiTheme="minorEastAsia" w:hint="eastAsia"/>
+          <w:sz w:val="24"/>
+          <w:szCs w:val="24"/>
+        </w:rPr>
+        <w:t>继承</w:t>
+      </w:r>
+      <w:r>
+        <w:rPr>
+          <w:rFonts w:asciiTheme="minorEastAsia" w:hAnsiTheme="minorEastAsia"/>
+          <w:sz w:val="24"/>
+          <w:szCs w:val="24"/>
+        </w:rPr>
+        <w:t>，多态等方法把事物</w:t>
+      </w:r>
+      <w:r>
+        <w:rPr>
+          <w:rFonts w:asciiTheme="minorEastAsia" w:hAnsiTheme="minorEastAsia" w:hint="eastAsia"/>
+          <w:sz w:val="24"/>
+          <w:szCs w:val="24"/>
+        </w:rPr>
+        <w:t>进行</w:t>
+      </w:r>
+      <w:r>
+        <w:rPr>
+          <w:rFonts w:asciiTheme="minorEastAsia" w:hAnsiTheme="minorEastAsia"/>
+          <w:sz w:val="24"/>
+          <w:szCs w:val="24"/>
+        </w:rPr>
+        <w:t>抽象和封装，</w:t>
+      </w:r>
+      <w:r>
+        <w:rPr>
+          <w:rFonts w:asciiTheme="minorEastAsia" w:hAnsiTheme="minorEastAsia" w:hint="eastAsia"/>
+          <w:sz w:val="24"/>
+          <w:szCs w:val="24"/>
+        </w:rPr>
+        <w:t>建立</w:t>
+      </w:r>
+      <w:r>
+        <w:rPr>
+          <w:rFonts w:asciiTheme="minorEastAsia" w:hAnsiTheme="minorEastAsia"/>
+          <w:sz w:val="24"/>
+          <w:szCs w:val="24"/>
+        </w:rPr>
+        <w:t>一种以对象为基础的层次结构。</w:t>
+      </w:r>
+      <w:r>
+        <w:rPr>
+          <w:rFonts w:asciiTheme="minorEastAsia" w:hAnsiTheme="minorEastAsia" w:hint="eastAsia"/>
+          <w:sz w:val="24"/>
+          <w:szCs w:val="24"/>
+        </w:rPr>
+        <w:t>但是</w:t>
+      </w:r>
+      <w:r>
+        <w:rPr>
+          <w:rFonts w:asciiTheme="minorEastAsia" w:hAnsiTheme="minorEastAsia"/>
+          <w:sz w:val="24"/>
+          <w:szCs w:val="24"/>
+        </w:rPr>
+        <w:t>具体到</w:t>
+      </w:r>
+      <w:r>
+        <w:rPr>
+          <w:rFonts w:asciiTheme="minorEastAsia" w:hAnsiTheme="minorEastAsia" w:hint="eastAsia"/>
+          <w:sz w:val="24"/>
+          <w:szCs w:val="24"/>
+        </w:rPr>
+        <w:t>事物</w:t>
+      </w:r>
+      <w:r>
+        <w:rPr>
+          <w:rFonts w:asciiTheme="minorEastAsia" w:hAnsiTheme="minorEastAsia"/>
+          <w:sz w:val="24"/>
+          <w:szCs w:val="24"/>
+        </w:rPr>
+        <w:t>的内部，</w:t>
+      </w:r>
+      <w:r>
+        <w:rPr>
+          <w:rFonts w:asciiTheme="minorEastAsia" w:hAnsiTheme="minorEastAsia" w:hint="eastAsia"/>
+          <w:sz w:val="24"/>
+          <w:szCs w:val="24"/>
+        </w:rPr>
+        <w:t>OOP</w:t>
+      </w:r>
+      <w:r>
+        <w:rPr>
+          <w:rFonts w:asciiTheme="minorEastAsia" w:hAnsiTheme="minorEastAsia"/>
+          <w:sz w:val="24"/>
+          <w:szCs w:val="24"/>
+        </w:rPr>
+        <w:t>可能会导致大量重复的代码</w:t>
+      </w:r>
+      <w:r>
+        <w:rPr>
+          <w:rFonts w:asciiTheme="minorEastAsia" w:hAnsiTheme="minorEastAsia" w:hint="eastAsia"/>
+          <w:sz w:val="24"/>
+          <w:szCs w:val="24"/>
+        </w:rPr>
+        <w:t>，</w:t>
+      </w:r>
+      <w:r>
+        <w:rPr>
+          <w:rFonts w:asciiTheme="minorEastAsia" w:hAnsiTheme="minorEastAsia"/>
+          <w:sz w:val="24"/>
+          <w:szCs w:val="24"/>
+        </w:rPr>
+        <w:t>比如日志，使用OOP会导致</w:t>
+      </w:r>
+      <w:r>
+        <w:rPr>
+          <w:rFonts w:asciiTheme="minorEastAsia" w:hAnsiTheme="minorEastAsia" w:hint="eastAsia"/>
+          <w:sz w:val="24"/>
+          <w:szCs w:val="24"/>
+        </w:rPr>
+        <w:t>代码散布</w:t>
+      </w:r>
+      <w:r>
+        <w:rPr>
+          <w:rFonts w:asciiTheme="minorEastAsia" w:hAnsiTheme="minorEastAsia"/>
+          <w:sz w:val="24"/>
+          <w:szCs w:val="24"/>
+        </w:rPr>
+        <w:t>在所有对象内部</w:t>
+      </w:r>
+      <w:r>
+        <w:rPr>
+          <w:rFonts w:asciiTheme="minorEastAsia" w:hAnsiTheme="minorEastAsia" w:hint="eastAsia"/>
+          <w:sz w:val="24"/>
+          <w:szCs w:val="24"/>
+        </w:rPr>
+        <w:t>。</w:t>
+      </w:r>
+    </w:p>
+    <w:p>
+      <w:pPr>
+        <w:pStyle w:val="a5"/>
+        <w:ind w:left="360" w:firstLine="480"/>
+        <w:rPr>
+          <w:rFonts w:asciiTheme="minorEastAsia" w:hAnsiTheme="minorEastAsia"/>
+          <w:sz w:val="24"/>
+          <w:szCs w:val="24"/>
+        </w:rPr>
+      </w:pPr>
+      <w:r>
+        <w:rPr>
+          <w:rFonts w:asciiTheme="minorEastAsia" w:hAnsiTheme="minorEastAsia"/>
+          <w:sz w:val="24"/>
+          <w:szCs w:val="24"/>
+        </w:rPr>
+        <w:t>AOP则解决了这种问题</w:t>
+      </w:r>
+      <w:r>
+        <w:rPr>
+          <w:rFonts w:asciiTheme="minorEastAsia" w:hAnsiTheme="minorEastAsia" w:hint="eastAsia"/>
+          <w:sz w:val="24"/>
+          <w:szCs w:val="24"/>
+        </w:rPr>
+        <w:t>，它利用</w:t>
+      </w:r>
+      <w:r>
+        <w:rPr>
+          <w:rFonts w:asciiTheme="minorEastAsia" w:hAnsiTheme="minorEastAsia"/>
+          <w:sz w:val="24"/>
+          <w:szCs w:val="24"/>
+        </w:rPr>
+        <w:t>一种叫横切的技术</w:t>
+      </w:r>
+      <w:r>
+        <w:rPr>
+          <w:rFonts w:asciiTheme="minorEastAsia" w:hAnsiTheme="minorEastAsia" w:hint="eastAsia"/>
+          <w:sz w:val="24"/>
+          <w:szCs w:val="24"/>
+        </w:rPr>
+        <w:t>刨解开</w:t>
+      </w:r>
+      <w:r>
+        <w:rPr>
+          <w:rFonts w:asciiTheme="minorEastAsia" w:hAnsiTheme="minorEastAsia"/>
+          <w:sz w:val="24"/>
+          <w:szCs w:val="24"/>
+        </w:rPr>
+        <w:t>对象内部</w:t>
+      </w:r>
+      <w:r>
+        <w:rPr>
+          <w:rFonts w:asciiTheme="minorEastAsia" w:hAnsiTheme="minorEastAsia" w:hint="eastAsia"/>
+          <w:sz w:val="24"/>
+          <w:szCs w:val="24"/>
+        </w:rPr>
+        <w:t>，</w:t>
+      </w:r>
+      <w:r>
+        <w:rPr>
+          <w:rFonts w:asciiTheme="minorEastAsia" w:hAnsiTheme="minorEastAsia"/>
+          <w:sz w:val="24"/>
+          <w:szCs w:val="24"/>
+        </w:rPr>
+        <w:t>将那些与核心</w:t>
+      </w:r>
+      <w:r>
+        <w:rPr>
+          <w:rFonts w:asciiTheme="minorEastAsia" w:hAnsiTheme="minorEastAsia" w:hint="eastAsia"/>
+          <w:sz w:val="24"/>
+          <w:szCs w:val="24"/>
+        </w:rPr>
+        <w:t>业务</w:t>
+      </w:r>
+      <w:r>
+        <w:rPr>
+          <w:rFonts w:asciiTheme="minorEastAsia" w:hAnsiTheme="minorEastAsia"/>
+          <w:sz w:val="24"/>
+          <w:szCs w:val="24"/>
+        </w:rPr>
+        <w:t>代码无关</w:t>
+      </w:r>
+      <w:r>
+        <w:rPr>
+          <w:rFonts w:asciiTheme="minorEastAsia" w:hAnsiTheme="minorEastAsia" w:hint="eastAsia"/>
+          <w:sz w:val="24"/>
+          <w:szCs w:val="24"/>
+        </w:rPr>
+        <w:t>，</w:t>
+      </w:r>
+      <w:r>
+        <w:rPr>
+          <w:rFonts w:asciiTheme="minorEastAsia" w:hAnsiTheme="minorEastAsia"/>
+          <w:sz w:val="24"/>
+          <w:szCs w:val="24"/>
+        </w:rPr>
+        <w:t>并且</w:t>
+      </w:r>
+      <w:r>
+        <w:rPr>
+          <w:rFonts w:asciiTheme="minorEastAsia" w:hAnsiTheme="minorEastAsia" w:hint="eastAsia"/>
+          <w:sz w:val="24"/>
+          <w:szCs w:val="24"/>
+        </w:rPr>
+        <w:t>到处</w:t>
+      </w:r>
+      <w:r>
+        <w:rPr>
+          <w:rFonts w:asciiTheme="minorEastAsia" w:hAnsiTheme="minorEastAsia"/>
+          <w:sz w:val="24"/>
+          <w:szCs w:val="24"/>
+        </w:rPr>
+        <w:t>都用到</w:t>
+      </w:r>
+      <w:r>
+        <w:rPr>
+          <w:rFonts w:asciiTheme="minorEastAsia" w:hAnsiTheme="minorEastAsia" w:hint="eastAsia"/>
+          <w:sz w:val="24"/>
+          <w:szCs w:val="24"/>
+        </w:rPr>
+        <w:t>的</w:t>
+      </w:r>
+      <w:r>
+        <w:rPr>
+          <w:rFonts w:asciiTheme="minorEastAsia" w:hAnsiTheme="minorEastAsia"/>
+          <w:sz w:val="24"/>
+          <w:szCs w:val="24"/>
+        </w:rPr>
+        <w:t>代码</w:t>
+      </w:r>
+      <w:r>
+        <w:rPr>
+          <w:rFonts w:asciiTheme="minorEastAsia" w:hAnsiTheme="minorEastAsia" w:hint="eastAsia"/>
+          <w:sz w:val="24"/>
+          <w:szCs w:val="24"/>
+        </w:rPr>
+        <w:t>封装成单独</w:t>
+      </w:r>
+      <w:r>
+        <w:rPr>
+          <w:rFonts w:asciiTheme="minorEastAsia" w:hAnsiTheme="minorEastAsia"/>
+          <w:sz w:val="24"/>
+          <w:szCs w:val="24"/>
+        </w:rPr>
+        <w:t>的模块。</w:t>
+      </w:r>
+    </w:p>
+    <w:p>
+      <w:pPr>
+        <w:pStyle w:val="a5"/>
+        <w:numPr>
+          <w:ilvl w:val="0"/>
+          <w:numId w:val="2"/>
+        </w:numPr>
+        <w:ind w:firstLineChars="0"/>
+        <w:rPr>
+          <w:rFonts w:asciiTheme="minorEastAsia" w:hAnsiTheme="minorEastAsia"/>
+          <w:sz w:val="24"/>
+          <w:szCs w:val="24"/>
+        </w:rPr>
+      </w:pPr>
+      <w:r>
+        <w:rPr>
+          <w:rFonts w:ascii="微软雅黑" w:eastAsia="微软雅黑" w:hAnsi="微软雅黑" w:hint="eastAsia"/>
+          <w:color w:val="333333"/>
+          <w:shd w:val="clear" w:color="auto" w:fill="FFFFFF"/>
+        </w:rPr>
+        <w:t>point cut（切入点）</w:t>
       </w:r>
     </w:p>
     <w:p>
@@ -741,16 +1238,18 @@
         <w:pStyle w:val="a5"/>
         <w:ind w:left="360" w:firstLineChars="0" w:firstLine="0"/>
         <w:rPr>
-          <w:sz w:val="24"/>
-          <w:szCs w:val="24"/>
-        </w:rPr>
-      </w:pPr>
-      <w:r>
-        <w:rPr>
-          <w:sz w:val="24"/>
-          <w:szCs w:val="24"/>
-        </w:rPr>
-        <w:t>BeanFactory</w:t>
+          <w:rFonts w:ascii="微软雅黑" w:eastAsia="微软雅黑" w:hAnsi="微软雅黑" w:hint="eastAsia"/>
+          <w:color w:val="333333"/>
+          <w:shd w:val="clear" w:color="auto" w:fill="FFFFFF"/>
+        </w:rPr>
+      </w:pPr>
+      <w:r>
+        <w:rPr>
+          <w:rFonts w:ascii="微软雅黑" w:eastAsia="微软雅黑" w:hAnsi="微软雅黑" w:hint="eastAsia"/>
+          <w:color w:val="333333"/>
+          <w:shd w:val="clear" w:color="auto" w:fill="FFFFFF"/>
+        </w:rPr>
+        <w:t>&lt;aop:config&gt;</w:t>
       </w:r>
     </w:p>
     <w:p>
@@ -758,16 +1257,50 @@
         <w:pStyle w:val="a5"/>
         <w:ind w:left="360" w:firstLineChars="0" w:firstLine="0"/>
         <w:rPr>
-          <w:sz w:val="24"/>
-          <w:szCs w:val="24"/>
-        </w:rPr>
-      </w:pPr>
-      <w:r>
-        <w:rPr>
-          <w:sz w:val="24"/>
-          <w:szCs w:val="24"/>
-        </w:rPr>
-        <w:t>ApplicationContext</w:t>
+          <w:rFonts w:ascii="微软雅黑" w:eastAsia="微软雅黑" w:hAnsi="微软雅黑"/>
+          <w:color w:val="333333"/>
+          <w:shd w:val="clear" w:color="auto" w:fill="FFFFFF"/>
+        </w:rPr>
+      </w:pPr>
+      <w:r>
+        <w:rPr>
+          <w:rFonts w:ascii="微软雅黑" w:eastAsia="微软雅黑" w:hAnsi="微软雅黑"/>
+          <w:color w:val="333333"/>
+          <w:shd w:val="clear" w:color="auto" w:fill="FFFFFF"/>
+        </w:rPr>
+        <w:t xml:space="preserve">  </w:t>
+      </w:r>
+      <w:r>
+        <w:rPr>
+          <w:rFonts w:ascii="微软雅黑" w:eastAsia="微软雅黑" w:hAnsi="微软雅黑" w:hint="eastAsia"/>
+          <w:color w:val="333333"/>
+          <w:shd w:val="clear" w:color="auto" w:fill="FFFFFF"/>
+        </w:rPr>
+        <w:t>&lt;aop:pointcut</w:t>
+      </w:r>
+      <w:r>
+        <w:rPr>
+          <w:rFonts w:ascii="微软雅黑" w:eastAsia="微软雅黑" w:hAnsi="微软雅黑"/>
+          <w:color w:val="333333"/>
+          <w:shd w:val="clear" w:color="auto" w:fill="FFFFFF"/>
+        </w:rPr>
+        <w:t xml:space="preserve"> </w:t>
+      </w:r>
+      <w:r>
+        <w:rPr>
+          <w:rFonts w:ascii="微软雅黑" w:eastAsia="微软雅黑" w:hAnsi="微软雅黑"/>
+          <w:color w:val="333333"/>
+          <w:shd w:val="clear" w:color="auto" w:fill="FFFFFF"/>
+        </w:rPr>
+        <w:t>expression=”execution(……)”</w:t>
+      </w:r>
+      <w:r>
+        <w:rPr>
+          <w:rFonts w:ascii="微软雅黑" w:eastAsia="微软雅黑" w:hAnsi="微软雅黑"/>
+          <w:color w:val="333333"/>
+          <w:shd w:val="clear" w:color="auto" w:fill="FFFFFF"/>
+        </w:rPr>
+        <w:t>id=””/&gt;</w:t>
       </w:r>
     </w:p>
     <w:p>
@@ -775,11 +1308,95 @@
         <w:pStyle w:val="a5"/>
         <w:ind w:left="360" w:firstLineChars="0" w:firstLine="0"/>
         <w:rPr>
-          <w:rFonts w:hint="eastAsia"/>
-          <w:sz w:val="24"/>
-          <w:szCs w:val="24"/>
-        </w:rPr>
-      </w:pPr>
+          <w:rFonts w:ascii="微软雅黑" w:eastAsia="微软雅黑" w:hAnsi="微软雅黑"/>
+          <w:color w:val="333333"/>
+          <w:shd w:val="clear" w:color="auto" w:fill="FFFFFF"/>
+        </w:rPr>
+      </w:pPr>
+      <w:r>
+        <w:rPr>
+          <w:rFonts w:ascii="微软雅黑" w:eastAsia="微软雅黑" w:hAnsi="微软雅黑"/>
+          <w:color w:val="333333"/>
+          <w:shd w:val="clear" w:color="auto" w:fill="FFFFFF"/>
+        </w:rPr>
+        <w:t xml:space="preserve">  &lt;aop:aspect id =”” ref=””&gt;</w:t>
+      </w:r>
+    </w:p>
+    <w:p>
+      <w:pPr>
+        <w:pStyle w:val="a5"/>
+        <w:ind w:left="360" w:firstLineChars="0" w:firstLine="0"/>
+        <w:rPr>
+          <w:rFonts w:ascii="微软雅黑" w:eastAsia="微软雅黑" w:hAnsi="微软雅黑"/>
+          <w:color w:val="333333"/>
+          <w:shd w:val="clear" w:color="auto" w:fill="FFFFFF"/>
+        </w:rPr>
+      </w:pPr>
+      <w:r>
+        <w:rPr>
+          <w:rFonts w:ascii="微软雅黑" w:eastAsia="微软雅黑" w:hAnsi="微软雅黑"/>
+          <w:color w:val="333333"/>
+          <w:shd w:val="clear" w:color="auto" w:fill="FFFFFF"/>
+        </w:rPr>
+        <w:t xml:space="preserve">    &lt;aop:beforemethod=””/&gt;</w:t>
+      </w:r>
+    </w:p>
+    <w:p>
+      <w:pPr>
+        <w:pStyle w:val="a5"/>
+        <w:ind w:left="360" w:firstLineChars="0" w:firstLine="0"/>
+        <w:rPr>
+          <w:rFonts w:ascii="微软雅黑" w:eastAsia="微软雅黑" w:hAnsi="微软雅黑"/>
+          <w:color w:val="333333"/>
+          <w:shd w:val="clear" w:color="auto" w:fill="FFFFFF"/>
+        </w:rPr>
+      </w:pPr>
+      <w:r>
+        <w:rPr>
+          <w:rFonts w:ascii="微软雅黑" w:eastAsia="微软雅黑" w:hAnsi="微软雅黑"/>
+          <w:color w:val="333333"/>
+          <w:shd w:val="clear" w:color="auto" w:fill="FFFFFF"/>
+        </w:rPr>
+        <w:t xml:space="preserve">    &lt;aop:aftermethod=””/&gt;</w:t>
+      </w:r>
+    </w:p>
+    <w:p>
+      <w:pPr>
+        <w:pStyle w:val="a5"/>
+        <w:ind w:left="360" w:firstLineChars="0" w:firstLine="0"/>
+        <w:rPr>
+          <w:rFonts w:ascii="微软雅黑" w:eastAsia="微软雅黑" w:hAnsi="微软雅黑"/>
+          <w:color w:val="333333"/>
+          <w:shd w:val="clear" w:color="auto" w:fill="FFFFFF"/>
+        </w:rPr>
+      </w:pPr>
+      <w:r>
+        <w:rPr>
+          <w:rFonts w:ascii="微软雅黑" w:eastAsia="微软雅黑" w:hAnsi="微软雅黑"/>
+          <w:color w:val="333333"/>
+          <w:shd w:val="clear" w:color="auto" w:fill="FFFFFF"/>
+        </w:rPr>
+        <w:t xml:space="preserve">  &lt;/aop:aspect&gt;</w:t>
+      </w:r>
+    </w:p>
+    <w:p>
+      <w:pPr>
+        <w:pStyle w:val="a5"/>
+        <w:ind w:left="360" w:firstLineChars="0" w:firstLine="0"/>
+        <w:rPr>
+          <w:rFonts w:ascii="微软雅黑" w:eastAsia="微软雅黑" w:hAnsi="微软雅黑" w:hint="eastAsia"/>
+          <w:color w:val="333333"/>
+          <w:shd w:val="clear" w:color="auto" w:fill="FFFFFF"/>
+        </w:rPr>
+      </w:pPr>
+      <w:r>
+        <w:rPr>
+          <w:rFonts w:ascii="微软雅黑" w:eastAsia="微软雅黑" w:hAnsi="微软雅黑"/>
+          <w:color w:val="333333"/>
+          <w:shd w:val="clear" w:color="auto" w:fill="FFFFFF"/>
+        </w:rPr>
+        <w:t>&lt;/aop:config&gt;</w:t>
+      </w:r>
       <w:bookmarkStart w:id="0" w:name="_GoBack"/>
       <w:bookmarkEnd w:id="0"/>
     </w:p>
@@ -922,8 +1539,100 @@
       </w:pPr>
     </w:lvl>
   </w:abstractNum>
+  <w:abstractNum w:abstractNumId="1">
+    <w:nsid w:val="747F6ADA"/>
+    <w:multiLevelType w:val="hybridMultilevel"/>
+    <w:tmpl w:val="F16A21D8"/>
+    <w:lvl w:ilvl="0" w:tplc="505E8356">
+      <w:start w:val="1"/>
+      <w:numFmt w:val="decimal"/>
+      <w:lvlText w:val="%1."/>
+      <w:lvlJc w:val="left"/>
+      <w:pPr>
+        <w:ind w:left="360" w:hanging="360"/>
+      </w:pPr>
+      <w:rPr>
+        <w:rFonts w:hint="default"/>
+      </w:rPr>
+    </w:lvl>
+    <w:lvl w:ilvl="1" w:tplc="04090019" w:tentative="1">
+      <w:start w:val="1"/>
+      <w:numFmt w:val="lowerLetter"/>
+      <w:lvlText w:val="%2)"/>
+      <w:lvlJc w:val="left"/>
+      <w:pPr>
+        <w:ind w:left="840" w:hanging="420"/>
+      </w:pPr>
+    </w:lvl>
+    <w:lvl w:ilvl="2" w:tplc="0409001B" w:tentative="1">
+      <w:start w:val="1"/>
+      <w:numFmt w:val="lowerRoman"/>
+      <w:lvlText w:val="%3."/>
+      <w:lvlJc w:val="right"/>
+      <w:pPr>
+        <w:ind w:left="1260" w:hanging="420"/>
+      </w:pPr>
+    </w:lvl>
+    <w:lvl w:ilvl="3" w:tplc="0409000F" w:tentative="1">
+      <w:start w:val="1"/>
+      <w:numFmt w:val="decimal"/>
+      <w:lvlText w:val="%4."/>
+      <w:lvlJc w:val="left"/>
+      <w:pPr>
+        <w:ind w:left="1680" w:hanging="420"/>
+      </w:pPr>
+    </w:lvl>
+    <w:lvl w:ilvl="4" w:tplc="04090019" w:tentative="1">
+      <w:start w:val="1"/>
+      <w:numFmt w:val="lowerLetter"/>
+      <w:lvlText w:val="%5)"/>
+      <w:lvlJc w:val="left"/>
+      <w:pPr>
+        <w:ind w:left="2100" w:hanging="420"/>
+      </w:pPr>
+    </w:lvl>
+    <w:lvl w:ilvl="5" w:tplc="0409001B" w:tentative="1">
+      <w:start w:val="1"/>
+      <w:numFmt w:val="lowerRoman"/>
+      <w:lvlText w:val="%6."/>
+      <w:lvlJc w:val="right"/>
+      <w:pPr>
+        <w:ind w:left="2520" w:hanging="420"/>
+      </w:pPr>
+    </w:lvl>
+    <w:lvl w:ilvl="6" w:tplc="0409000F" w:tentative="1">
+      <w:start w:val="1"/>
+      <w:numFmt w:val="decimal"/>
+      <w:lvlText w:val="%7."/>
+      <w:lvlJc w:val="left"/>
+      <w:pPr>
+        <w:ind w:left="2940" w:hanging="420"/>
+      </w:pPr>
+    </w:lvl>
+    <w:lvl w:ilvl="7" w:tplc="04090019" w:tentative="1">
+      <w:start w:val="1"/>
+      <w:numFmt w:val="lowerLetter"/>
+      <w:lvlText w:val="%8)"/>
+      <w:lvlJc w:val="left"/>
+      <w:pPr>
+        <w:ind w:left="3360" w:hanging="420"/>
+      </w:pPr>
+    </w:lvl>
+    <w:lvl w:ilvl="8" w:tplc="0409001B" w:tentative="1">
+      <w:start w:val="1"/>
+      <w:numFmt w:val="lowerRoman"/>
+      <w:lvlText w:val="%9."/>
+      <w:lvlJc w:val="right"/>
+      <w:pPr>
+        <w:ind w:left="3780" w:hanging="420"/>
+      </w:pPr>
+    </w:lvl>
+  </w:abstractNum>
   <w:num w:numId="1">
     <w:abstractNumId w:val="0"/>
+  </w:num>
+  <w:num w:numId="2">
+    <w:abstractNumId w:val="1"/>
   </w:num>
 </w:numbering>
 </file>
